--- a/kp/726/1.docx
+++ b/kp/726/1.docx
@@ -3280,31 +3280,34 @@
         </w:tabs>
         <w:spacing w:after="160" w:line="259" w:lineRule="auto"/>
         <w:jc w:val="center"/>
-        <w:rPr>
-          <w:rFonts w:asciiTheme="majorHAnsi" w:hAnsiTheme="majorHAnsi" w:cstheme="majorHAnsi"/>
-        </w:rPr>
       </w:pPr>
       <w:r>
         <w:rPr>
-          <w:rFonts w:asciiTheme="majorHAnsi" w:hAnsiTheme="majorHAnsi" w:cstheme="majorHAnsi"/>
+          <w:rFonts w:cstheme="minorHAnsi"/>
           <w:b/>
           <w:color w:val="000000" w:themeColor="text1"/>
         </w:rPr>
-        <w:t xml:space="preserve">DANIŞMAN </w:t>
+        <w:t>DANIŞMAN</w:t>
       </w:r>
-      <w:proofErr w:type="gramStart"/>
       <w:r>
         <w:rPr>
-          <w:rFonts w:asciiTheme="majorHAnsi" w:hAnsiTheme="majorHAnsi" w:cstheme="majorHAnsi"/>
+          <w:rFonts w:cstheme="minorHAnsi"/>
           <w:b/>
           <w:color w:val="000000" w:themeColor="text1"/>
         </w:rPr>
-        <w:t>ÖĞRETMEN::</w:t>
+        <w:t xml:space="preserve"> ÖĞRETMEN</w:t>
       </w:r>
-      <w:proofErr w:type="gramEnd"/>
       <w:r>
         <w:rPr>
-          <w:rFonts w:asciiTheme="majorHAnsi" w:hAnsiTheme="majorHAnsi" w:cstheme="majorHAnsi"/>
+          <w:rFonts w:cstheme="minorHAnsi"/>
+          <w:b/>
+          <w:color w:val="000000" w:themeColor="text1"/>
+        </w:rPr>
+        <w:t xml:space="preserve">: </w:t>
+      </w:r>
+      <w:r>
+        <w:rPr>
+          <w:rFonts w:cstheme="minorHAnsi"/>
           <w:b/>
           <w:color w:val="000000" w:themeColor="text1"/>
         </w:rPr>
@@ -3312,22 +3315,16 @@
       </w:r>
       <w:sdt>
         <w:sdtPr>
-          <w:rPr>
-            <w:rFonts w:asciiTheme="majorHAnsi" w:hAnsiTheme="majorHAnsi" w:cstheme="majorHAnsi"/>
-          </w:rPr>
           <w:alias w:val="Danışman Öğretmenler"/>
-          <w:tag w:val="Danışman Öğretmenler"/>
+          <w:tag w:val="text"/>
           <w:id w:val="-617142836"/>
           <w:placeholder>
-            <w:docPart w:val="3267A7E849150B4FA229A87695CF86D9"/>
+            <w:docPart w:val="4B47AA49F452C64CB7BF28CEFC5D9B45"/>
           </w:placeholder>
           <w:text/>
         </w:sdtPr>
         <w:sdtContent>
           <w:r>
-            <w:rPr>
-              <w:rFonts w:asciiTheme="majorHAnsi" w:hAnsiTheme="majorHAnsi" w:cstheme="majorHAnsi"/>
-            </w:rPr>
             <w:t>Danışman öğretmenler</w:t>
           </w:r>
         </w:sdtContent>
@@ -3337,7 +3334,7 @@
       <w:pPr>
         <w:jc w:val="center"/>
         <w:rPr>
-          <w:rFonts w:asciiTheme="majorHAnsi" w:hAnsiTheme="majorHAnsi" w:cstheme="majorHAnsi"/>
+          <w:rFonts w:cstheme="minorHAnsi"/>
           <w:b/>
           <w:color w:val="000000" w:themeColor="text1"/>
         </w:rPr>
@@ -3346,7 +3343,7 @@
     <w:p>
       <w:pPr>
         <w:rPr>
-          <w:rFonts w:asciiTheme="majorHAnsi" w:hAnsiTheme="majorHAnsi" w:cstheme="majorHAnsi"/>
+          <w:rFonts w:cstheme="minorHAnsi"/>
           <w:b/>
           <w:color w:val="000000" w:themeColor="text1"/>
         </w:rPr>
@@ -3355,7 +3352,7 @@
     <w:p>
       <w:pPr>
         <w:rPr>
-          <w:rFonts w:asciiTheme="majorHAnsi" w:hAnsiTheme="majorHAnsi" w:cstheme="majorHAnsi"/>
+          <w:rFonts w:cstheme="minorHAnsi"/>
           <w:b/>
           <w:color w:val="000000" w:themeColor="text1"/>
         </w:rPr>
@@ -3365,14 +3362,14 @@
       <w:pPr>
         <w:jc w:val="center"/>
         <w:rPr>
-          <w:rFonts w:asciiTheme="majorHAnsi" w:hAnsiTheme="majorHAnsi" w:cstheme="majorHAnsi"/>
+          <w:rFonts w:cstheme="minorHAnsi"/>
           <w:b/>
           <w:color w:val="000000" w:themeColor="text1"/>
         </w:rPr>
       </w:pPr>
       <w:r>
         <w:rPr>
-          <w:rFonts w:asciiTheme="majorHAnsi" w:hAnsiTheme="majorHAnsi" w:cstheme="majorHAnsi"/>
+          <w:rFonts w:cstheme="minorHAnsi"/>
           <w:b/>
           <w:color w:val="000000" w:themeColor="text1"/>
         </w:rPr>
@@ -3382,13 +3379,13 @@
     <w:sdt>
       <w:sdtPr>
         <w:rPr>
-          <w:rFonts w:asciiTheme="majorHAnsi" w:hAnsiTheme="majorHAnsi" w:cstheme="majorHAnsi"/>
+          <w:rFonts w:cstheme="minorHAnsi"/>
         </w:rPr>
         <w:alias w:val="Tarih"/>
         <w:tag w:val="text"/>
         <w:id w:val="1529839917"/>
         <w:placeholder>
-          <w:docPart w:val="08C2D9D2F89D9B40B93378495A204794"/>
+          <w:docPart w:val="3C088AF37FAD3B42ABFEF0D8A9BEFC60"/>
         </w:placeholder>
       </w:sdtPr>
       <w:sdtContent>
@@ -3396,14 +3393,20 @@
           <w:pPr>
             <w:jc w:val="center"/>
             <w:rPr>
-              <w:rFonts w:asciiTheme="majorHAnsi" w:hAnsiTheme="majorHAnsi" w:cstheme="majorHAnsi"/>
+              <w:rFonts w:cstheme="minorHAnsi"/>
             </w:rPr>
           </w:pPr>
           <w:r>
             <w:rPr>
-              <w:rFonts w:asciiTheme="majorHAnsi" w:hAnsiTheme="majorHAnsi" w:cstheme="majorHAnsi"/>
+              <w:rFonts w:cstheme="minorHAnsi"/>
             </w:rPr>
-            <w:t xml:space="preserve"> Tarih </w:t>
+            <w:t xml:space="preserve"> Tarih</w:t>
+          </w:r>
+          <w:r>
+            <w:rPr>
+              <w:rFonts w:cstheme="minorHAnsi"/>
+            </w:rPr>
+            <w:t xml:space="preserve"> </w:t>
           </w:r>
         </w:p>
       </w:sdtContent>
@@ -3412,12 +3415,12 @@
       <w:pPr>
         <w:jc w:val="center"/>
         <w:rPr>
-          <w:rFonts w:asciiTheme="majorHAnsi" w:hAnsiTheme="majorHAnsi" w:cstheme="majorHAnsi"/>
+          <w:rFonts w:cstheme="minorHAnsi"/>
         </w:rPr>
       </w:pPr>
       <w:r>
         <w:rPr>
-          <w:rFonts w:asciiTheme="majorHAnsi" w:hAnsiTheme="majorHAnsi" w:cstheme="majorHAnsi"/>
+          <w:rFonts w:cstheme="minorHAnsi"/>
         </w:rPr>
         <w:t xml:space="preserve"> </w:t>
       </w:r>
@@ -3426,33 +3429,33 @@
       <w:pPr>
         <w:jc w:val="center"/>
         <w:rPr>
-          <w:rFonts w:asciiTheme="majorHAnsi" w:hAnsiTheme="majorHAnsi" w:cstheme="majorHAnsi"/>
+          <w:rFonts w:cstheme="minorHAnsi"/>
         </w:rPr>
       </w:pPr>
       <w:sdt>
         <w:sdtPr>
           <w:rPr>
-            <w:rFonts w:asciiTheme="majorHAnsi" w:hAnsiTheme="majorHAnsi" w:cstheme="majorHAnsi"/>
+            <w:rFonts w:cstheme="minorHAnsi"/>
           </w:rPr>
           <w:alias w:val="Müdür"/>
           <w:tag w:val="text"/>
           <w:id w:val="-433524972"/>
           <w:placeholder>
-            <w:docPart w:val="E6F7153B9DAC35439A2DE34FC3EB3593"/>
+            <w:docPart w:val="99043A8710AF534A8B3AEFC5957A2A19"/>
           </w:placeholder>
           <w:text/>
         </w:sdtPr>
         <w:sdtContent>
           <w:r>
             <w:rPr>
-              <w:rFonts w:asciiTheme="majorHAnsi" w:hAnsiTheme="majorHAnsi" w:cstheme="majorHAnsi"/>
+              <w:rFonts w:cstheme="minorHAnsi"/>
             </w:rPr>
             <w:t xml:space="preserve"> </w:t>
           </w:r>
           <w:proofErr w:type="gramStart"/>
           <w:r>
             <w:rPr>
-              <w:rFonts w:asciiTheme="majorHAnsi" w:hAnsiTheme="majorHAnsi" w:cstheme="majorHAnsi"/>
+              <w:rFonts w:cstheme="minorHAnsi"/>
             </w:rPr>
             <w:t>müdür</w:t>
           </w:r>
@@ -3464,14 +3467,14 @@
       <w:pPr>
         <w:jc w:val="center"/>
         <w:rPr>
-          <w:rFonts w:asciiTheme="majorHAnsi" w:hAnsiTheme="majorHAnsi" w:cstheme="majorHAnsi"/>
+          <w:rFonts w:cstheme="minorHAnsi"/>
           <w:b/>
           <w:color w:val="000000" w:themeColor="text1"/>
         </w:rPr>
       </w:pPr>
       <w:r>
         <w:rPr>
-          <w:rFonts w:asciiTheme="majorHAnsi" w:hAnsiTheme="majorHAnsi" w:cstheme="majorHAnsi"/>
+          <w:rFonts w:cstheme="minorHAnsi"/>
           <w:b/>
           <w:color w:val="000000" w:themeColor="text1"/>
         </w:rPr>
@@ -4236,7 +4239,7 @@
     </w:docPart>
     <w:docPart>
       <w:docPartPr>
-        <w:name w:val="3267A7E849150B4FA229A87695CF86D9"/>
+        <w:name w:val="4B47AA49F452C64CB7BF28CEFC5D9B45"/>
         <w:category>
           <w:name w:val="Genel"/>
           <w:gallery w:val="placeholder"/>
@@ -4247,12 +4250,12 @@
         <w:behaviors>
           <w:behavior w:val="content"/>
         </w:behaviors>
-        <w:guid w:val="{DEA2AFF5-40EE-5646-8AE2-DDA067E6E9CF}"/>
+        <w:guid w:val="{2FE82A10-7511-B44C-8D0C-CEC5F8EA3154}"/>
       </w:docPartPr>
       <w:docPartBody>
         <w:p>
           <w:pPr>
-            <w:pStyle w:val="3267A7E849150B4FA229A87695CF86D9"/>
+            <w:pStyle w:val="4B47AA49F452C64CB7BF28CEFC5D9B45"/>
           </w:pPr>
           <w:r>
             <w:rPr>
@@ -4265,7 +4268,7 @@
     </w:docPart>
     <w:docPart>
       <w:docPartPr>
-        <w:name w:val="08C2D9D2F89D9B40B93378495A204794"/>
+        <w:name w:val="3C088AF37FAD3B42ABFEF0D8A9BEFC60"/>
         <w:category>
           <w:name w:val="Genel"/>
           <w:gallery w:val="placeholder"/>
@@ -4276,12 +4279,12 @@
         <w:behaviors>
           <w:behavior w:val="content"/>
         </w:behaviors>
-        <w:guid w:val="{B6F12827-80F1-6849-ABE0-7E83B6F675DF}"/>
+        <w:guid w:val="{51A8AB10-3631-BC40-8BF2-D225404BC716}"/>
       </w:docPartPr>
       <w:docPartBody>
         <w:p>
           <w:pPr>
-            <w:pStyle w:val="08C2D9D2F89D9B40B93378495A204794"/>
+            <w:pStyle w:val="3C088AF37FAD3B42ABFEF0D8A9BEFC60"/>
           </w:pPr>
           <w:r>
             <w:rPr>
@@ -4294,7 +4297,7 @@
     </w:docPart>
     <w:docPart>
       <w:docPartPr>
-        <w:name w:val="E6F7153B9DAC35439A2DE34FC3EB3593"/>
+        <w:name w:val="99043A8710AF534A8B3AEFC5957A2A19"/>
         <w:category>
           <w:name w:val="Genel"/>
           <w:gallery w:val="placeholder"/>
@@ -4305,12 +4308,12 @@
         <w:behaviors>
           <w:behavior w:val="content"/>
         </w:behaviors>
-        <w:guid w:val="{A61876B8-977F-8247-A8A7-A35FD4F6A1B3}"/>
+        <w:guid w:val="{D86B9758-F0AD-D44C-938C-24484C5447DF}"/>
       </w:docPartPr>
       <w:docPartBody>
         <w:p>
           <w:pPr>
-            <w:pStyle w:val="E6F7153B9DAC35439A2DE34FC3EB3593"/>
+            <w:pStyle w:val="99043A8710AF534A8B3AEFC5957A2A19"/>
           </w:pPr>
           <w:r>
             <w:rPr>
@@ -4345,7 +4348,6 @@
     <w:panose1 w:val="020B0604030504040204"/>
     <w:charset w:val="00"/>
     <w:family w:val="swiss"/>
-    <w:notTrueType/>
     <w:pitch w:val="variable"/>
     <w:sig w:usb0="E1002EFF" w:usb1="C000605B" w:usb2="00000029" w:usb3="00000000" w:csb0="000101FF" w:csb1="00000000"/>
   </w:font>
@@ -4395,8 +4397,11 @@
     <w:rsid w:val="000D56D8"/>
     <w:rsid w:val="00190A36"/>
     <w:rsid w:val="001D4B01"/>
+    <w:rsid w:val="009363BE"/>
     <w:rsid w:val="00944D15"/>
     <w:rsid w:val="00A95452"/>
+    <w:rsid w:val="00AC5ED0"/>
+    <w:rsid w:val="00D258BF"/>
   </w:rsids>
   <m:mathPr>
     <m:mathFont m:val="Cambria Math"/>
@@ -4848,7 +4853,7 @@
     <w:basedOn w:val="VarsaylanParagrafYazTipi"/>
     <w:uiPriority w:val="99"/>
     <w:semiHidden/>
-    <w:rsid w:val="00A95452"/>
+    <w:rsid w:val="00D258BF"/>
     <w:rPr>
       <w:color w:val="666666"/>
     </w:rPr>
@@ -4857,17 +4862,26 @@
     <w:name w:val="9EAFC8287B705F40A8B417CC6051EAA3"/>
     <w:rsid w:val="000C1DC9"/>
   </w:style>
-  <w:style w:type="paragraph" w:customStyle="1" w:styleId="6E1908EE0D832C498936C0542DF7C16F">
-    <w:name w:val="6E1908EE0D832C498936C0542DF7C16F"/>
-    <w:rsid w:val="000C1DC9"/>
+  <w:style w:type="paragraph" w:customStyle="1" w:styleId="4B47AA49F452C64CB7BF28CEFC5D9B45">
+    <w:name w:val="4B47AA49F452C64CB7BF28CEFC5D9B45"/>
+    <w:rsid w:val="00D258BF"/>
+    <w:pPr>
+      <w:spacing w:after="160" w:line="278" w:lineRule="auto"/>
+    </w:pPr>
   </w:style>
-  <w:style w:type="paragraph" w:customStyle="1" w:styleId="C4FE272CCC986B4AB70B0DA40BD32A6C">
-    <w:name w:val="C4FE272CCC986B4AB70B0DA40BD32A6C"/>
-    <w:rsid w:val="000C1DC9"/>
+  <w:style w:type="paragraph" w:customStyle="1" w:styleId="3C088AF37FAD3B42ABFEF0D8A9BEFC60">
+    <w:name w:val="3C088AF37FAD3B42ABFEF0D8A9BEFC60"/>
+    <w:rsid w:val="00D258BF"/>
+    <w:pPr>
+      <w:spacing w:after="160" w:line="278" w:lineRule="auto"/>
+    </w:pPr>
   </w:style>
-  <w:style w:type="paragraph" w:customStyle="1" w:styleId="94F55121A31516488DB18F9CB1884FA9">
-    <w:name w:val="94F55121A31516488DB18F9CB1884FA9"/>
-    <w:rsid w:val="000C1DC9"/>
+  <w:style w:type="paragraph" w:customStyle="1" w:styleId="99043A8710AF534A8B3AEFC5957A2A19">
+    <w:name w:val="99043A8710AF534A8B3AEFC5957A2A19"/>
+    <w:rsid w:val="00D258BF"/>
+    <w:pPr>
+      <w:spacing w:after="160" w:line="278" w:lineRule="auto"/>
+    </w:pPr>
   </w:style>
   <w:style w:type="paragraph" w:customStyle="1" w:styleId="3267A7E849150B4FA229A87695CF86D9">
     <w:name w:val="3267A7E849150B4FA229A87695CF86D9"/>
